--- a/01_DOCUMENTACAO_TECNICA/03_ECF/01_REQ/01_UC-ECF0900/ECFUC0909 - Receber arquivos do ADF nas agencias de atendimento.docx
+++ b/01_DOCUMENTACAO_TECNICA/03_ECF/01_REQ/01_UC-ECF0900/ECFUC0909 - Receber arquivos do ADF nas agencias de atendimento.docx
@@ -17,6 +17,7 @@
           <w:lang w:val="pt-BR" w:eastAsia="ja-JP"/>
         </w:rPr>
       </w:pPr>
+      <w:bookmarkStart w:id="0" w:name="_GoBack"/>
     </w:p>
     <w:p>
       <w:pPr>
@@ -732,16 +733,7 @@
           <w:szCs w:val="22"/>
           <w:lang w:val="pt-BR" w:eastAsia="ja-JP"/>
         </w:rPr>
-        <w:t>0</w:t>
-      </w:r>
-      <w:r>
-        <w:rPr>
-          <w:snapToGrid/>
-          <w:sz w:val="22"/>
-          <w:szCs w:val="22"/>
-          <w:lang w:val="pt-BR" w:eastAsia="ja-JP"/>
-        </w:rPr>
-        <w:t>8</w:t>
+        <w:t>22</w:t>
       </w:r>
       <w:r>
         <w:rPr>
@@ -1155,8 +1147,6 @@
               </w:rPr>
               <w:t>Chaim R.</w:t>
             </w:r>
-            <w:bookmarkStart w:id="0" w:name="_GoBack"/>
-            <w:bookmarkEnd w:id="0"/>
           </w:p>
         </w:tc>
       </w:tr>
@@ -1178,6 +1168,12 @@
                 <w:lang w:val="pt-BR"/>
               </w:rPr>
             </w:pPr>
+            <w:r>
+              <w:rPr>
+                <w:lang w:val="pt-BR"/>
+              </w:rPr>
+              <w:t>22/08/2016</w:t>
+            </w:r>
           </w:p>
         </w:tc>
         <w:tc>
@@ -1197,6 +1193,62 @@
                 <w:lang w:val="pt-BR"/>
               </w:rPr>
             </w:pPr>
+            <w:r>
+              <w:rPr>
+                <w:lang w:val="pt-BR"/>
+              </w:rPr>
+              <w:t>Obser</w:t>
+            </w:r>
+            <w:r>
+              <w:rPr>
+                <w:lang w:val="pt-BR"/>
+              </w:rPr>
+              <w:t>v</w:t>
+            </w:r>
+            <w:r>
+              <w:rPr>
+                <w:lang w:val="pt-BR"/>
+              </w:rPr>
+              <w:t xml:space="preserve">ações </w:t>
+            </w:r>
+            <w:r>
+              <w:rPr>
+                <w:lang w:val="pt-BR"/>
+              </w:rPr>
+              <w:t xml:space="preserve">da </w:t>
+            </w:r>
+            <w:r>
+              <w:rPr>
+                <w:lang w:val="pt-BR"/>
+              </w:rPr>
+              <w:t xml:space="preserve">NT </w:t>
+            </w:r>
+            <w:proofErr w:type="spellStart"/>
+            <w:r>
+              <w:rPr>
+                <w:lang w:val="pt-BR"/>
+              </w:rPr>
+              <w:t>Consult</w:t>
+            </w:r>
+            <w:proofErr w:type="spellEnd"/>
+            <w:r>
+              <w:rPr>
+                <w:lang w:val="pt-BR"/>
+              </w:rPr>
+              <w:t xml:space="preserve"> </w:t>
+            </w:r>
+            <w:r>
+              <w:rPr>
+                <w:lang w:val="pt-BR"/>
+              </w:rPr>
+              <w:t xml:space="preserve">- </w:t>
+            </w:r>
+            <w:r>
+              <w:rPr>
+                <w:lang w:val="pt-BR"/>
+              </w:rPr>
+              <w:t>Mantis 158</w:t>
+            </w:r>
           </w:p>
         </w:tc>
         <w:tc>
@@ -1216,6 +1268,12 @@
                 <w:lang w:val="pt-BR"/>
               </w:rPr>
             </w:pPr>
+            <w:r>
+              <w:rPr>
+                <w:lang w:val="pt-BR"/>
+              </w:rPr>
+              <w:t>Chaim R.</w:t>
+            </w:r>
           </w:p>
         </w:tc>
       </w:tr>
@@ -2503,7 +2561,7 @@
             <w:noProof/>
             <w:webHidden/>
           </w:rPr>
-          <w:t>5</w:t>
+          <w:t>6</w:t>
         </w:r>
         <w:r>
           <w:rPr>
@@ -2599,7 +2657,7 @@
             <w:noProof/>
             <w:webHidden/>
           </w:rPr>
-          <w:t>6</w:t>
+          <w:t>7</w:t>
         </w:r>
         <w:r>
           <w:rPr>
@@ -2791,7 +2849,7 @@
             <w:noProof/>
             <w:webHidden/>
           </w:rPr>
-          <w:t>7</w:t>
+          <w:t>8</w:t>
         </w:r>
         <w:r>
           <w:rPr>
@@ -2887,7 +2945,7 @@
             <w:noProof/>
             <w:webHidden/>
           </w:rPr>
-          <w:t>7</w:t>
+          <w:t>8</w:t>
         </w:r>
         <w:r>
           <w:rPr>
@@ -2983,7 +3041,7 @@
             <w:noProof/>
             <w:webHidden/>
           </w:rPr>
-          <w:t>7</w:t>
+          <w:t>9</w:t>
         </w:r>
         <w:r>
           <w:rPr>
@@ -3258,6 +3316,25 @@
     </w:p>
     <w:p>
       <w:pPr>
+        <w:pStyle w:val="PargrafodaLista"/>
+        <w:numPr>
+          <w:ilvl w:val="0"/>
+          <w:numId w:val="5"/>
+        </w:numPr>
+        <w:jc w:val="both"/>
+        <w:rPr>
+          <w:lang w:val="pt-BR"/>
+        </w:rPr>
+      </w:pPr>
+      <w:r>
+        <w:rPr>
+          <w:lang w:val="pt-BR"/>
+        </w:rPr>
+        <w:t>Contador</w:t>
+      </w:r>
+    </w:p>
+    <w:p>
+      <w:pPr>
         <w:pStyle w:val="Ttulo2"/>
         <w:jc w:val="both"/>
         <w:rPr>
@@ -3288,9 +3365,9 @@
           <w:lang w:val="pt-BR" w:eastAsia="pt-BR"/>
         </w:rPr>
         <w:drawing>
-          <wp:inline distT="0" distB="0" distL="0" distR="0" wp14:anchorId="3D61A694" wp14:editId="66404D96">
-            <wp:extent cx="3352800" cy="1695450"/>
-            <wp:effectExtent l="0" t="0" r="0" b="0"/>
+          <wp:inline distT="0" distB="0" distL="0" distR="0" wp14:anchorId="14F66AA0" wp14:editId="4C654388">
+            <wp:extent cx="3638550" cy="3648075"/>
+            <wp:effectExtent l="0" t="0" r="0" b="9525"/>
             <wp:docPr id="1" name="Imagem 1"/>
             <wp:cNvGraphicFramePr>
               <a:graphicFrameLocks xmlns:a="http://schemas.openxmlformats.org/drawingml/2006/main" noChangeAspect="1"/>
@@ -3311,7 +3388,7 @@
                   <pic:spPr>
                     <a:xfrm>
                       <a:off x="0" y="0"/>
-                      <a:ext cx="3352800" cy="1695450"/>
+                      <a:ext cx="3638550" cy="3648075"/>
                     </a:xfrm>
                     <a:prstGeom prst="rect">
                       <a:avLst/>
@@ -3385,6 +3462,7 @@
         <w:rPr>
           <w:lang w:val="pt-BR"/>
         </w:rPr>
+        <w:lastRenderedPageBreak/>
         <w:t xml:space="preserve">Fluxo </w:t>
       </w:r>
       <w:r>
@@ -3426,6 +3504,12 @@
         <w:t xml:space="preserve"> da SEFAZ</w:t>
       </w:r>
       <w:r>
+        <w:t xml:space="preserve"> ou pelo Contador certificado digitalmente</w:t>
+      </w:r>
+      <w:r>
+        <w:t xml:space="preserve"> nesta função</w:t>
+      </w:r>
+      <w:r>
         <w:t>;</w:t>
       </w:r>
     </w:p>
@@ -3455,10 +3539,10 @@
         <w:t xml:space="preserve">está </w:t>
       </w:r>
       <w:r>
-        <w:t xml:space="preserve">sendo apresentado pelo </w:t>
-      </w:r>
-      <w:r>
-        <w:t>contribuinte</w:t>
+        <w:t>sendo apresentado</w:t>
+      </w:r>
+      <w:r>
+        <w:t xml:space="preserve"> conforme ECFUC0909PG001</w:t>
       </w:r>
       <w:r>
         <w:t>;</w:t>
@@ -3523,7 +3607,6 @@
         <w:jc w:val="both"/>
       </w:pPr>
       <w:r>
-        <w:lastRenderedPageBreak/>
         <w:t>E2. Inscrição Estadual inexistente no CC</w:t>
       </w:r>
       <w:r>
@@ -3556,7 +3639,18 @@
         <w:jc w:val="both"/>
       </w:pPr>
       <w:r>
-        <w:t>O ator indica o local onde estão os movimentos;</w:t>
+        <w:t>O ator indica o</w:t>
+      </w:r>
+      <w:r>
+        <w:t xml:space="preserve"> local onde estão os movimentos e </w:t>
+      </w:r>
+      <w:proofErr w:type="gramStart"/>
+      <w:r>
+        <w:t>seleciona</w:t>
+      </w:r>
+      <w:proofErr w:type="gramEnd"/>
+      <w:r>
+        <w:t xml:space="preserve"> quais deverão ser processados pelo sistema para upload;</w:t>
       </w:r>
     </w:p>
     <w:p>
@@ -3569,29 +3663,26 @@
         <w:jc w:val="both"/>
       </w:pPr>
       <w:r>
-        <w:t xml:space="preserve">O sistema lê os </w:t>
-      </w:r>
-      <w:proofErr w:type="gramStart"/>
-      <w:r>
-        <w:t>arquivos .</w:t>
-      </w:r>
-      <w:proofErr w:type="spellStart"/>
-      <w:proofErr w:type="gramEnd"/>
-      <w:r>
-        <w:t>ini</w:t>
-      </w:r>
-      <w:proofErr w:type="spellEnd"/>
-      <w:r>
-        <w:t xml:space="preserve"> que tem as configuração do ADF em cada equipamento ECF conforme ECFRN0008</w:t>
-      </w:r>
-      <w:r>
-        <w:t xml:space="preserve"> usando como filtro a IE dada e extensão .</w:t>
-      </w:r>
-      <w:proofErr w:type="spellStart"/>
-      <w:r>
-        <w:t>ini</w:t>
-      </w:r>
-      <w:proofErr w:type="spellEnd"/>
+        <w:t xml:space="preserve">O sistema lê os arquivos </w:t>
+      </w:r>
+      <w:r>
+        <w:t xml:space="preserve">de </w:t>
+      </w:r>
+      <w:r>
+        <w:t>configuração do ADF em cada equipamento ECF conforme ECFRN0008</w:t>
+      </w:r>
+      <w:r>
+        <w:t xml:space="preserve"> usando como filtro a IE dada e </w:t>
+      </w:r>
+      <w:r>
+        <w:t xml:space="preserve">a </w:t>
+      </w:r>
+      <w:r>
+        <w:t>extensão</w:t>
+      </w:r>
+      <w:r>
+        <w:t xml:space="preserve"> do arquivo de configuração</w:t>
+      </w:r>
       <w:r>
         <w:t>;</w:t>
       </w:r>
@@ -3625,26 +3716,7 @@
         <w:t xml:space="preserve"> de configuração</w:t>
       </w:r>
       <w:r>
-        <w:t xml:space="preserve"> encontrado</w:t>
-      </w:r>
-      <w:r>
-        <w:t xml:space="preserve"> </w:t>
-      </w:r>
-      <w:proofErr w:type="gramStart"/>
-      <w:r>
-        <w:t>(.</w:t>
-      </w:r>
-      <w:proofErr w:type="spellStart"/>
-      <w:proofErr w:type="gramEnd"/>
-      <w:r>
-        <w:t>ini</w:t>
-      </w:r>
-      <w:proofErr w:type="spellEnd"/>
-      <w:r>
-        <w:t>)</w:t>
-      </w:r>
-      <w:r>
-        <w:t>;</w:t>
+        <w:t xml:space="preserve"> encontrado;</w:t>
       </w:r>
     </w:p>
     <w:p>
@@ -3660,7 +3732,13 @@
         <w:t xml:space="preserve">O sistema busca os arquivos </w:t>
       </w:r>
       <w:r>
-        <w:t xml:space="preserve">desta IE </w:t>
+        <w:t>desta IE</w:t>
+      </w:r>
+      <w:r>
+        <w:t>, dentre os selecionados no passo anterior,</w:t>
+      </w:r>
+      <w:r>
+        <w:t xml:space="preserve"> </w:t>
       </w:r>
       <w:r>
         <w:t>com o padr</w:t>
@@ -3707,15 +3785,7 @@
         <w:jc w:val="both"/>
       </w:pPr>
       <w:r>
-        <w:t>O sistema verifica que os sequenciais dos arquivos encontrados tiveram o correspondente arquivo de configuração .</w:t>
-      </w:r>
-      <w:proofErr w:type="spellStart"/>
-      <w:r>
-        <w:t>ini</w:t>
-      </w:r>
-      <w:proofErr w:type="spellEnd"/>
-      <w:r>
-        <w:t xml:space="preserve"> lido;</w:t>
+        <w:t>O sistema verifica que os sequenciais dos arquivos encontrados tiveram o correspondente arquivo de configuração lido;</w:t>
       </w:r>
     </w:p>
     <w:p>
@@ -3777,6 +3847,9 @@
         <w:t xml:space="preserve"> segundo ECFUC0909PG001</w:t>
       </w:r>
       <w:r>
+        <w:t xml:space="preserve"> com todos indicando “Pendentes”</w:t>
+      </w:r>
+      <w:r>
         <w:t>;</w:t>
       </w:r>
     </w:p>
@@ -3871,29 +3944,11 @@
         <w:jc w:val="both"/>
       </w:pPr>
       <w:r>
-        <w:t xml:space="preserve">O sistema atualiza os dados deste arquivo nos controles de remessa no banco de dados da SEFAZ </w:t>
-      </w:r>
-      <w:r>
-        <w:t xml:space="preserve">com o sequencial, </w:t>
-      </w:r>
-      <w:r>
-        <w:t xml:space="preserve">a situação Aguardando Processamento e o número de ordem esperado </w:t>
-      </w:r>
-      <w:r>
-        <w:t xml:space="preserve">(controla apenas para RR igual a “26”) </w:t>
-      </w:r>
-      <w:r>
-        <w:t>para este ADF confirmado e alterado para o próximo arquivo a ser recebido;</w:t>
-      </w:r>
-    </w:p>
-    <w:p>
-      <w:pPr>
-        <w:pStyle w:val="Passos"/>
-        <w:ind w:left="1069"/>
-        <w:jc w:val="both"/>
-      </w:pPr>
-      <w:r>
-        <w:t>E4. Sequencial inconsistente:</w:t>
+        <w:t xml:space="preserve">O sistema salva o arquivo na pasta parametrizada de arquivos recebidos (a mesma </w:t>
+      </w:r>
+      <w:r>
+        <w:lastRenderedPageBreak/>
+        <w:t>pasta onde o caso de uso 905 processa os arquivos);</w:t>
       </w:r>
     </w:p>
     <w:p>
@@ -3906,6 +3961,79 @@
         <w:jc w:val="both"/>
       </w:pPr>
       <w:r>
+        <w:t>O sistema atualiza os dados de</w:t>
+      </w:r>
+      <w:r>
+        <w:t xml:space="preserve"> cada</w:t>
+      </w:r>
+      <w:r>
+        <w:t xml:space="preserve"> arquivo </w:t>
+      </w:r>
+      <w:r>
+        <w:t xml:space="preserve">dado upload </w:t>
+      </w:r>
+      <w:r>
+        <w:t xml:space="preserve">nos controles de remessa no banco de dados da SEFAZ </w:t>
+      </w:r>
+      <w:r>
+        <w:t xml:space="preserve">com o sequencial, </w:t>
+      </w:r>
+      <w:r>
+        <w:t xml:space="preserve">a situação Aguardando Processamento e o número de ordem esperado </w:t>
+      </w:r>
+      <w:r>
+        <w:t xml:space="preserve">(controla apenas para RR igual a “26”) </w:t>
+      </w:r>
+      <w:r>
+        <w:t>para este ADF confirmado e alterado para o próximo arquivo a ser recebido;</w:t>
+      </w:r>
+    </w:p>
+    <w:p>
+      <w:pPr>
+        <w:pStyle w:val="Passos"/>
+        <w:ind w:left="1069"/>
+        <w:jc w:val="both"/>
+      </w:pPr>
+      <w:r>
+        <w:t>E4. Sequencial inconsistente:</w:t>
+      </w:r>
+    </w:p>
+    <w:p>
+      <w:pPr>
+        <w:pStyle w:val="Passos"/>
+        <w:numPr>
+          <w:ilvl w:val="0"/>
+          <w:numId w:val="6"/>
+        </w:numPr>
+        <w:jc w:val="both"/>
+      </w:pPr>
+      <w:r>
+        <w:t>O sistema atualiza a página ECFUC0909PG001 ao final do processamento com os dados dos arquivos “Importado”;</w:t>
+      </w:r>
+    </w:p>
+    <w:p>
+      <w:pPr>
+        <w:pStyle w:val="Passos"/>
+        <w:numPr>
+          <w:ilvl w:val="0"/>
+          <w:numId w:val="6"/>
+        </w:numPr>
+        <w:jc w:val="both"/>
+      </w:pPr>
+      <w:r>
+        <w:t>O sistema obtém o número de protocolo de atendimento com a regra de negócio ECFRN0012;</w:t>
+      </w:r>
+    </w:p>
+    <w:p>
+      <w:pPr>
+        <w:pStyle w:val="Passos"/>
+        <w:numPr>
+          <w:ilvl w:val="0"/>
+          <w:numId w:val="6"/>
+        </w:numPr>
+        <w:jc w:val="both"/>
+      </w:pPr>
+      <w:r>
         <w:t>O sistema informa a quantidade de arquivos carregados</w:t>
       </w:r>
       <w:r>
@@ -3946,6 +4074,12 @@
       <w:proofErr w:type="spellEnd"/>
       <w:r>
         <w:t xml:space="preserve"> da sessão.pdf</w:t>
+      </w:r>
+      <w:r>
+        <w:t xml:space="preserve"> segundo ECFUC0909PG002</w:t>
+      </w:r>
+      <w:r>
+        <w:t xml:space="preserve"> e o apresenta para o ator</w:t>
       </w:r>
       <w:r>
         <w:t>;</w:t>
@@ -4051,7 +4185,6 @@
         <w:jc w:val="both"/>
       </w:pPr>
       <w:r>
-        <w:lastRenderedPageBreak/>
         <w:t xml:space="preserve">O sistema regressa ao passo </w:t>
       </w:r>
       <w:r>
@@ -4356,6 +4489,7 @@
         <w:jc w:val="both"/>
       </w:pPr>
       <w:r>
+        <w:lastRenderedPageBreak/>
         <w:t>O sistema encerra o caso de uso;</w:t>
       </w:r>
     </w:p>
@@ -4561,11 +4695,13 @@
     <w:p>
       <w:pPr>
         <w:rPr>
-          <w:lang w:val="pt-BR"/>
-        </w:rPr>
-      </w:pPr>
-      <w:r>
-        <w:rPr>
+          <w:b/>
+          <w:lang w:val="pt-BR"/>
+        </w:rPr>
+      </w:pPr>
+      <w:r>
+        <w:rPr>
+          <w:b/>
           <w:lang w:val="pt-BR"/>
         </w:rPr>
         <w:t>ECFUC0909PG001:</w:t>
@@ -4588,6 +4724,18 @@
           <w:lang w:val="pt-BR"/>
         </w:rPr>
         <w:t xml:space="preserve">99.9999.999-9 </w:t>
+      </w:r>
+      <w:r>
+        <w:rPr>
+          <w:lang w:val="pt-BR"/>
+        </w:rPr>
+        <w:tab/>
+      </w:r>
+      <w:r>
+        <w:rPr>
+          <w:lang w:val="pt-BR"/>
+        </w:rPr>
+        <w:tab/>
       </w:r>
     </w:p>
     <w:p>
@@ -5028,6 +5176,2001 @@
         </w:rPr>
         <w:t>Finalizado com sucesso.</w:t>
       </w:r>
+    </w:p>
+    <w:p>
+      <w:pPr>
+        <w:widowControl/>
+        <w:autoSpaceDE/>
+        <w:autoSpaceDN/>
+        <w:spacing w:after="0"/>
+        <w:ind w:left="0"/>
+        <w:rPr>
+          <w:lang w:val="pt-BR"/>
+        </w:rPr>
+      </w:pPr>
+      <w:r>
+        <w:rPr>
+          <w:lang w:val="pt-BR"/>
+        </w:rPr>
+        <w:br w:type="page"/>
+      </w:r>
+    </w:p>
+    <w:p>
+      <w:pPr>
+        <w:rPr>
+          <w:b/>
+          <w:lang w:val="pt-BR"/>
+        </w:rPr>
+      </w:pPr>
+      <w:r>
+        <w:rPr>
+          <w:b/>
+          <w:lang w:val="pt-BR"/>
+        </w:rPr>
+        <w:lastRenderedPageBreak/>
+        <w:t>ECF</w:t>
+      </w:r>
+      <w:r>
+        <w:rPr>
+          <w:b/>
+          <w:lang w:val="pt-BR"/>
+        </w:rPr>
+        <w:t>UC0</w:t>
+      </w:r>
+      <w:r>
+        <w:rPr>
+          <w:b/>
+          <w:lang w:val="pt-BR"/>
+        </w:rPr>
+        <w:t>909</w:t>
+      </w:r>
+      <w:r>
+        <w:rPr>
+          <w:b/>
+          <w:lang w:val="pt-BR"/>
+        </w:rPr>
+        <w:t xml:space="preserve">PG002 - Protocolo de </w:t>
+      </w:r>
+      <w:r>
+        <w:rPr>
+          <w:b/>
+          <w:lang w:val="pt-BR"/>
+        </w:rPr>
+        <w:t xml:space="preserve">Apresentação dos Movimentos dos Equipamentos ECF </w:t>
+      </w:r>
+      <w:r>
+        <w:rPr>
+          <w:b/>
+          <w:lang w:val="pt-BR"/>
+        </w:rPr>
+        <w:t>na SEFAZ - TO</w:t>
+      </w:r>
+    </w:p>
+    <w:p>
+      <w:pPr>
+        <w:rPr>
+          <w:b/>
+          <w:lang w:val="pt-BR"/>
+        </w:rPr>
+      </w:pPr>
+    </w:p>
+    <w:p>
+      <w:pPr>
+        <w:rPr>
+          <w:lang w:val="pt-BR"/>
+        </w:rPr>
+      </w:pPr>
+      <w:r>
+        <w:rPr>
+          <w:lang w:val="pt-BR"/>
+        </w:rPr>
+        <w:t>Número do Protocolo:</w:t>
+      </w:r>
+      <w:proofErr w:type="gramStart"/>
+      <w:r>
+        <w:rPr>
+          <w:lang w:val="pt-BR"/>
+        </w:rPr>
+        <w:t xml:space="preserve">  </w:t>
+      </w:r>
+      <w:proofErr w:type="gramEnd"/>
+      <w:r>
+        <w:rPr>
+          <w:lang w:val="pt-BR"/>
+        </w:rPr>
+        <w:t>9999999999</w:t>
+      </w:r>
+    </w:p>
+    <w:p>
+      <w:pPr>
+        <w:rPr>
+          <w:lang w:val="pt-BR"/>
+        </w:rPr>
+      </w:pPr>
+      <w:r>
+        <w:rPr>
+          <w:lang w:val="pt-BR"/>
+        </w:rPr>
+        <w:t xml:space="preserve">Número da </w:t>
+      </w:r>
+      <w:r>
+        <w:rPr>
+          <w:lang w:val="pt-BR"/>
+        </w:rPr>
+        <w:t>Sessão</w:t>
+      </w:r>
+      <w:r>
+        <w:rPr>
+          <w:lang w:val="pt-BR"/>
+        </w:rPr>
+        <w:t>: 9999999999</w:t>
+      </w:r>
+    </w:p>
+    <w:p>
+      <w:pPr>
+        <w:rPr>
+          <w:lang w:val="pt-BR"/>
+        </w:rPr>
+      </w:pPr>
+      <w:r>
+        <w:rPr>
+          <w:lang w:val="pt-BR"/>
+        </w:rPr>
+        <w:t xml:space="preserve">Data e Hora da </w:t>
+      </w:r>
+      <w:r>
+        <w:rPr>
+          <w:lang w:val="pt-BR"/>
+        </w:rPr>
+        <w:t>Apresentação</w:t>
+      </w:r>
+      <w:r>
+        <w:rPr>
+          <w:lang w:val="pt-BR"/>
+        </w:rPr>
+        <w:t xml:space="preserve">: </w:t>
+      </w:r>
+      <w:r>
+        <w:rPr>
+          <w:lang w:val="pt-BR"/>
+        </w:rPr>
+        <w:tab/>
+        <w:t>DD/MM/AAAA HH-MM-SS</w:t>
+      </w:r>
+    </w:p>
+    <w:p>
+      <w:pPr>
+        <w:rPr>
+          <w:lang w:val="pt-BR"/>
+        </w:rPr>
+      </w:pPr>
+      <w:r>
+        <w:rPr>
+          <w:lang w:val="pt-BR"/>
+        </w:rPr>
+        <w:tab/>
+        <w:t xml:space="preserve">CPF do </w:t>
+      </w:r>
+      <w:r>
+        <w:rPr>
+          <w:lang w:val="pt-BR"/>
+        </w:rPr>
+        <w:t>Usuário</w:t>
+      </w:r>
+      <w:r>
+        <w:rPr>
+          <w:lang w:val="pt-BR"/>
+        </w:rPr>
+        <w:t>: 999.999.999-99</w:t>
+      </w:r>
+    </w:p>
+    <w:p>
+      <w:pPr>
+        <w:rPr>
+          <w:lang w:val="pt-BR"/>
+        </w:rPr>
+      </w:pPr>
+      <w:r>
+        <w:rPr>
+          <w:lang w:val="pt-BR"/>
+        </w:rPr>
+        <w:t xml:space="preserve">Nome do </w:t>
+      </w:r>
+      <w:r>
+        <w:rPr>
+          <w:lang w:val="pt-BR"/>
+        </w:rPr>
+        <w:t>Usuário</w:t>
+      </w:r>
+      <w:r>
+        <w:rPr>
+          <w:lang w:val="pt-BR"/>
+        </w:rPr>
+        <w:t>: XXXXXXXXXXXXXXXXXXXXXXXXXXXXXXXXXXXXXXXXXX</w:t>
+      </w:r>
+    </w:p>
+    <w:p>
+      <w:pPr>
+        <w:rPr>
+          <w:lang w:val="pt-BR"/>
+        </w:rPr>
+      </w:pPr>
+      <w:r>
+        <w:rPr>
+          <w:lang w:val="pt-BR"/>
+        </w:rPr>
+        <w:t>Inscrição Estadual</w:t>
+      </w:r>
+      <w:r>
+        <w:rPr>
+          <w:lang w:val="pt-BR"/>
+        </w:rPr>
+        <w:t xml:space="preserve">: </w:t>
+      </w:r>
+      <w:r>
+        <w:rPr>
+          <w:lang w:val="pt-BR"/>
+        </w:rPr>
+        <w:tab/>
+      </w:r>
+      <w:r>
+        <w:rPr>
+          <w:lang w:val="pt-BR"/>
+        </w:rPr>
+        <w:tab/>
+        <w:t>99.999.999</w:t>
+      </w:r>
+      <w:r>
+        <w:rPr>
+          <w:lang w:val="pt-BR"/>
+        </w:rPr>
+        <w:t>-</w:t>
+      </w:r>
+      <w:r>
+        <w:rPr>
+          <w:lang w:val="pt-BR"/>
+        </w:rPr>
+        <w:t xml:space="preserve">9 </w:t>
+      </w:r>
+    </w:p>
+    <w:p>
+      <w:pPr>
+        <w:rPr>
+          <w:lang w:val="pt-BR"/>
+        </w:rPr>
+      </w:pPr>
+      <w:r>
+        <w:rPr>
+          <w:lang w:val="pt-BR"/>
+        </w:rPr>
+        <w:t>Número do Equipamento: 9999</w:t>
+      </w:r>
+    </w:p>
+    <w:p>
+      <w:pPr>
+        <w:rPr>
+          <w:lang w:val="pt-BR"/>
+        </w:rPr>
+      </w:pPr>
+      <w:r>
+        <w:rPr>
+          <w:lang w:val="pt-BR"/>
+        </w:rPr>
+        <w:t>Razão Social: XXXXXXXXXXXXXXXXXXXXXXXXXXXXXXXXXXX</w:t>
+      </w:r>
+    </w:p>
+    <w:p>
+      <w:pPr>
+        <w:rPr>
+          <w:lang w:val="pt-BR"/>
+        </w:rPr>
+      </w:pPr>
+    </w:p>
+    <w:p>
+      <w:pPr>
+        <w:rPr>
+          <w:lang w:val="pt-BR"/>
+        </w:rPr>
+      </w:pPr>
+      <w:r>
+        <w:rPr>
+          <w:lang w:val="pt-BR"/>
+        </w:rPr>
+        <w:t xml:space="preserve">SEQ Arquivos </w:t>
+      </w:r>
+      <w:r>
+        <w:rPr>
+          <w:lang w:val="pt-BR"/>
+        </w:rPr>
+        <w:t>importados</w:t>
+      </w:r>
+      <w:r>
+        <w:rPr>
+          <w:lang w:val="pt-BR"/>
+        </w:rPr>
+        <w:t>:</w:t>
+      </w:r>
+      <w:r>
+        <w:rPr>
+          <w:lang w:val="pt-BR"/>
+        </w:rPr>
+        <w:tab/>
+      </w:r>
+      <w:r>
+        <w:rPr>
+          <w:lang w:val="pt-BR"/>
+        </w:rPr>
+        <w:tab/>
+      </w:r>
+      <w:r>
+        <w:rPr>
+          <w:lang w:val="pt-BR"/>
+        </w:rPr>
+        <w:tab/>
+      </w:r>
+      <w:r>
+        <w:rPr>
+          <w:lang w:val="pt-BR"/>
+        </w:rPr>
+        <w:tab/>
+      </w:r>
+      <w:r>
+        <w:rPr>
+          <w:lang w:val="pt-BR"/>
+        </w:rPr>
+        <w:tab/>
+      </w:r>
+      <w:r>
+        <w:rPr>
+          <w:lang w:val="pt-BR"/>
+        </w:rPr>
+        <w:tab/>
+      </w:r>
+      <w:r>
+        <w:rPr>
+          <w:lang w:val="pt-BR"/>
+        </w:rPr>
+        <w:tab/>
+      </w:r>
+      <w:r>
+        <w:rPr>
+          <w:lang w:val="pt-BR"/>
+        </w:rPr>
+        <w:tab/>
+      </w:r>
+      <w:r>
+        <w:rPr>
+          <w:lang w:val="pt-BR"/>
+        </w:rPr>
+        <w:tab/>
+      </w:r>
+      <w:r>
+        <w:rPr>
+          <w:lang w:val="pt-BR"/>
+        </w:rPr>
+        <w:tab/>
+      </w:r>
+      <w:r>
+        <w:rPr>
+          <w:lang w:val="pt-BR"/>
+        </w:rPr>
+        <w:tab/>
+        <w:t xml:space="preserve">                                         </w:t>
+      </w:r>
+      <w:r>
+        <w:rPr>
+          <w:lang w:val="pt-BR"/>
+        </w:rPr>
+        <w:tab/>
+      </w:r>
+      <w:r>
+        <w:rPr>
+          <w:lang w:val="pt-BR"/>
+        </w:rPr>
+        <w:tab/>
+        <w:t xml:space="preserve">                                     Situação      Data / Hora</w:t>
+      </w:r>
+    </w:p>
+    <w:p>
+      <w:pPr>
+        <w:rPr>
+          <w:lang w:val="pt-BR"/>
+        </w:rPr>
+      </w:pPr>
+      <w:r>
+        <w:rPr>
+          <w:lang w:val="pt-BR"/>
+        </w:rPr>
+        <w:t xml:space="preserve">001 </w:t>
+      </w:r>
+      <w:proofErr w:type="gramStart"/>
+      <w:r>
+        <w:rPr>
+          <w:lang w:val="pt-BR"/>
+        </w:rPr>
+        <w:t>IIIIIIIII.</w:t>
+      </w:r>
+      <w:proofErr w:type="gramEnd"/>
+      <w:r>
+        <w:rPr>
+          <w:lang w:val="pt-BR"/>
+        </w:rPr>
+        <w:t>AAAAMMDD.SSSS.RR.CCCCCCNNNNNNNNNNNNNN.7zip    Importado  DD/MM/AAAA HH:MM:SS</w:t>
+      </w:r>
+    </w:p>
+    <w:p>
+      <w:pPr>
+        <w:rPr>
+          <w:lang w:val="pt-BR"/>
+        </w:rPr>
+      </w:pPr>
+      <w:r>
+        <w:rPr>
+          <w:lang w:val="pt-BR"/>
+        </w:rPr>
+        <w:t xml:space="preserve">002 </w:t>
+      </w:r>
+      <w:proofErr w:type="gramStart"/>
+      <w:r>
+        <w:rPr>
+          <w:lang w:val="pt-BR"/>
+        </w:rPr>
+        <w:t>IIIIIIIII.</w:t>
+      </w:r>
+      <w:proofErr w:type="gramEnd"/>
+      <w:r>
+        <w:rPr>
+          <w:lang w:val="pt-BR"/>
+        </w:rPr>
+        <w:t>AAAAMMDD.SSSS.RR.CCCCCCNNNNNNNNNNNNNN.7zip    Importado  DD/MM/AAAA HH:MM:SS</w:t>
+      </w:r>
+    </w:p>
+    <w:p>
+      <w:pPr>
+        <w:rPr>
+          <w:lang w:val="pt-BR"/>
+        </w:rPr>
+      </w:pPr>
+      <w:r>
+        <w:rPr>
+          <w:lang w:val="pt-BR"/>
+        </w:rPr>
+        <w:t xml:space="preserve">003 </w:t>
+      </w:r>
+      <w:proofErr w:type="gramStart"/>
+      <w:r>
+        <w:rPr>
+          <w:lang w:val="pt-BR"/>
+        </w:rPr>
+        <w:t>IIIIIIIII.</w:t>
+      </w:r>
+      <w:proofErr w:type="gramEnd"/>
+      <w:r>
+        <w:rPr>
+          <w:lang w:val="pt-BR"/>
+        </w:rPr>
+        <w:t>AAAAMMDD.SSSS.RR.CCCCCCNNNNNNNNNNNNNN.7zip    Importado  DD/MM/AAAA HH:MM:SS</w:t>
+      </w:r>
+    </w:p>
+    <w:p>
+      <w:pPr>
+        <w:rPr>
+          <w:lang w:val="pt-BR"/>
+        </w:rPr>
+      </w:pPr>
+      <w:r>
+        <w:rPr>
+          <w:lang w:val="pt-BR"/>
+        </w:rPr>
+        <w:t xml:space="preserve">004 </w:t>
+      </w:r>
+      <w:proofErr w:type="gramStart"/>
+      <w:r>
+        <w:rPr>
+          <w:lang w:val="pt-BR"/>
+        </w:rPr>
+        <w:t>IIIIIIIII.</w:t>
+      </w:r>
+      <w:proofErr w:type="gramEnd"/>
+      <w:r>
+        <w:rPr>
+          <w:lang w:val="pt-BR"/>
+        </w:rPr>
+        <w:t>AAAAMMDD.SSSS.RR.CCCCCCNNNNNNNNNNNNNN.7zip    Importado  DD/MM/AAAA HH:MM:SS</w:t>
+      </w:r>
+    </w:p>
+    <w:p>
+      <w:pPr>
+        <w:rPr>
+          <w:lang w:val="pt-BR"/>
+        </w:rPr>
+      </w:pPr>
+      <w:r>
+        <w:rPr>
+          <w:lang w:val="pt-BR"/>
+        </w:rPr>
+        <w:t xml:space="preserve">005 </w:t>
+      </w:r>
+      <w:proofErr w:type="gramStart"/>
+      <w:r>
+        <w:rPr>
+          <w:lang w:val="pt-BR"/>
+        </w:rPr>
+        <w:t>IIIIIIIII.</w:t>
+      </w:r>
+      <w:proofErr w:type="gramEnd"/>
+      <w:r>
+        <w:rPr>
+          <w:lang w:val="pt-BR"/>
+        </w:rPr>
+        <w:t>AAAAMMDD.SSSS.RR.CCCCCCNNNNNNNNNNNNNN.7zip    Importado  DD/MM/AAAA HH:MM:SS</w:t>
+      </w:r>
+    </w:p>
+    <w:p>
+      <w:pPr>
+        <w:rPr>
+          <w:lang w:val="pt-BR"/>
+        </w:rPr>
+      </w:pPr>
+      <w:proofErr w:type="gramStart"/>
+      <w:r>
+        <w:rPr>
+          <w:lang w:val="pt-BR"/>
+        </w:rPr>
+        <w:t>....................</w:t>
+      </w:r>
+      <w:proofErr w:type="gramEnd"/>
+    </w:p>
+    <w:p>
+      <w:pPr>
+        <w:rPr>
+          <w:lang w:val="pt-BR"/>
+        </w:rPr>
+      </w:pPr>
+      <w:r>
+        <w:rPr>
+          <w:lang w:val="pt-BR"/>
+        </w:rPr>
+        <w:t xml:space="preserve">NNN </w:t>
+      </w:r>
+      <w:proofErr w:type="gramStart"/>
+      <w:r>
+        <w:rPr>
+          <w:lang w:val="pt-BR"/>
+        </w:rPr>
+        <w:t>IIIIIIIII.</w:t>
+      </w:r>
+      <w:proofErr w:type="gramEnd"/>
+      <w:r>
+        <w:rPr>
+          <w:lang w:val="pt-BR"/>
+        </w:rPr>
+        <w:t>AAAAMMDD.SSSS.RR.CCCCCCNNNNNNNNNNNNNN.7zip    Importado  DD/MM/AAAA HH:MM:SS</w:t>
+      </w:r>
+    </w:p>
+    <w:p>
+      <w:pPr>
+        <w:rPr>
+          <w:lang w:val="pt-BR"/>
+        </w:rPr>
+      </w:pPr>
+    </w:p>
+    <w:p>
+      <w:pPr>
+        <w:rPr>
+          <w:lang w:val="pt-BR"/>
+        </w:rPr>
+      </w:pPr>
+      <w:r>
+        <w:rPr>
+          <w:lang w:val="pt-BR"/>
+        </w:rPr>
+        <w:t>Total de arquivos importados: 999</w:t>
+      </w:r>
+    </w:p>
+    <w:p>
+      <w:pPr>
+        <w:rPr>
+          <w:b/>
+          <w:lang w:val="pt-BR"/>
+        </w:rPr>
+      </w:pPr>
+    </w:p>
+    <w:tbl>
+      <w:tblPr>
+        <w:tblStyle w:val="Tabelacomgrade"/>
+        <w:tblW w:w="0" w:type="auto"/>
+        <w:tblInd w:w="680" w:type="dxa"/>
+        <w:tblLook w:val="04A0" w:firstRow="1" w:lastRow="0" w:firstColumn="1" w:lastColumn="0" w:noHBand="0" w:noVBand="1"/>
+      </w:tblPr>
+      <w:tblGrid>
+        <w:gridCol w:w="2312"/>
+        <w:gridCol w:w="4224"/>
+        <w:gridCol w:w="1005"/>
+        <w:gridCol w:w="1010"/>
+      </w:tblGrid>
+      <w:tr>
+        <w:trPr>
+          <w:trHeight w:val="179"/>
+        </w:trPr>
+        <w:tc>
+          <w:tcPr>
+            <w:tcW w:w="2312" w:type="dxa"/>
+          </w:tcPr>
+          <w:p>
+            <w:pPr>
+              <w:ind w:left="0"/>
+              <w:rPr>
+                <w:b/>
+                <w:i/>
+                <w:sz w:val="16"/>
+                <w:szCs w:val="16"/>
+              </w:rPr>
+            </w:pPr>
+            <w:r>
+              <w:rPr>
+                <w:b/>
+                <w:i/>
+                <w:sz w:val="16"/>
+                <w:szCs w:val="16"/>
+              </w:rPr>
+              <w:lastRenderedPageBreak/>
+              <w:t xml:space="preserve">Nome </w:t>
+            </w:r>
+            <w:proofErr w:type="spellStart"/>
+            <w:r>
+              <w:rPr>
+                <w:b/>
+                <w:i/>
+                <w:sz w:val="16"/>
+                <w:szCs w:val="16"/>
+              </w:rPr>
+              <w:t>na</w:t>
+            </w:r>
+            <w:proofErr w:type="spellEnd"/>
+            <w:r>
+              <w:rPr>
+                <w:b/>
+                <w:i/>
+                <w:sz w:val="16"/>
+                <w:szCs w:val="16"/>
+              </w:rPr>
+              <w:t xml:space="preserve"> Interface</w:t>
+            </w:r>
+          </w:p>
+        </w:tc>
+        <w:tc>
+          <w:tcPr>
+            <w:tcW w:w="4224" w:type="dxa"/>
+          </w:tcPr>
+          <w:p>
+            <w:pPr>
+              <w:ind w:left="0" w:firstLine="0"/>
+              <w:jc w:val="center"/>
+              <w:rPr>
+                <w:b/>
+                <w:i/>
+                <w:sz w:val="16"/>
+                <w:szCs w:val="16"/>
+                <w:lang w:val="pt-BR"/>
+              </w:rPr>
+            </w:pPr>
+            <w:r>
+              <w:rPr>
+                <w:b/>
+                <w:i/>
+                <w:sz w:val="16"/>
+                <w:szCs w:val="16"/>
+                <w:lang w:val="pt-BR"/>
+              </w:rPr>
+              <w:t>Entidade Detalhe da Informação / Domínio</w:t>
+            </w:r>
+          </w:p>
+        </w:tc>
+        <w:tc>
+          <w:tcPr>
+            <w:tcW w:w="1005" w:type="dxa"/>
+          </w:tcPr>
+          <w:p>
+            <w:pPr>
+              <w:ind w:left="0" w:firstLine="0"/>
+              <w:jc w:val="center"/>
+              <w:rPr>
+                <w:b/>
+                <w:i/>
+                <w:sz w:val="16"/>
+                <w:szCs w:val="16"/>
+              </w:rPr>
+            </w:pPr>
+            <w:proofErr w:type="spellStart"/>
+            <w:r>
+              <w:rPr>
+                <w:b/>
+                <w:i/>
+                <w:sz w:val="16"/>
+                <w:szCs w:val="16"/>
+              </w:rPr>
+              <w:t>Editável</w:t>
+            </w:r>
+            <w:proofErr w:type="spellEnd"/>
+          </w:p>
+        </w:tc>
+        <w:tc>
+          <w:tcPr>
+            <w:tcW w:w="1010" w:type="dxa"/>
+          </w:tcPr>
+          <w:p>
+            <w:pPr>
+              <w:ind w:left="0" w:firstLine="0"/>
+              <w:jc w:val="center"/>
+              <w:rPr>
+                <w:b/>
+                <w:i/>
+                <w:sz w:val="16"/>
+                <w:szCs w:val="16"/>
+              </w:rPr>
+            </w:pPr>
+            <w:proofErr w:type="spellStart"/>
+            <w:r>
+              <w:rPr>
+                <w:b/>
+                <w:i/>
+                <w:sz w:val="16"/>
+                <w:szCs w:val="16"/>
+              </w:rPr>
+              <w:t>Obrigatório</w:t>
+            </w:r>
+            <w:proofErr w:type="spellEnd"/>
+          </w:p>
+        </w:tc>
+      </w:tr>
+      <w:tr>
+        <w:trPr>
+          <w:trHeight w:val="462"/>
+        </w:trPr>
+        <w:tc>
+          <w:tcPr>
+            <w:tcW w:w="2312" w:type="dxa"/>
+          </w:tcPr>
+          <w:p>
+            <w:pPr>
+              <w:ind w:left="0" w:firstLine="0"/>
+              <w:rPr>
+                <w:sz w:val="16"/>
+                <w:szCs w:val="16"/>
+              </w:rPr>
+            </w:pPr>
+            <w:proofErr w:type="spellStart"/>
+            <w:r>
+              <w:rPr>
+                <w:sz w:val="16"/>
+                <w:szCs w:val="16"/>
+              </w:rPr>
+              <w:t>Número</w:t>
+            </w:r>
+            <w:proofErr w:type="spellEnd"/>
+            <w:r>
+              <w:rPr>
+                <w:sz w:val="16"/>
+                <w:szCs w:val="16"/>
+              </w:rPr>
+              <w:t xml:space="preserve"> do </w:t>
+            </w:r>
+            <w:proofErr w:type="spellStart"/>
+            <w:r>
+              <w:rPr>
+                <w:sz w:val="16"/>
+                <w:szCs w:val="16"/>
+              </w:rPr>
+              <w:t>Protocolo</w:t>
+            </w:r>
+            <w:proofErr w:type="spellEnd"/>
+          </w:p>
+        </w:tc>
+        <w:tc>
+          <w:tcPr>
+            <w:tcW w:w="4224" w:type="dxa"/>
+          </w:tcPr>
+          <w:p>
+            <w:pPr>
+              <w:ind w:left="0" w:firstLine="0"/>
+              <w:jc w:val="left"/>
+              <w:rPr>
+                <w:sz w:val="16"/>
+                <w:szCs w:val="16"/>
+              </w:rPr>
+            </w:pPr>
+            <w:proofErr w:type="spellStart"/>
+            <w:r>
+              <w:rPr>
+                <w:sz w:val="16"/>
+                <w:szCs w:val="16"/>
+              </w:rPr>
+              <w:t>Regra</w:t>
+            </w:r>
+            <w:proofErr w:type="spellEnd"/>
+            <w:r>
+              <w:rPr>
+                <w:sz w:val="16"/>
+                <w:szCs w:val="16"/>
+              </w:rPr>
+              <w:t xml:space="preserve"> de </w:t>
+            </w:r>
+            <w:proofErr w:type="spellStart"/>
+            <w:r>
+              <w:rPr>
+                <w:sz w:val="16"/>
+                <w:szCs w:val="16"/>
+              </w:rPr>
+              <w:t>Negócio</w:t>
+            </w:r>
+            <w:proofErr w:type="spellEnd"/>
+            <w:r>
+              <w:rPr>
+                <w:sz w:val="16"/>
+                <w:szCs w:val="16"/>
+              </w:rPr>
+              <w:t xml:space="preserve"> </w:t>
+            </w:r>
+            <w:r>
+              <w:rPr>
+                <w:sz w:val="16"/>
+                <w:szCs w:val="16"/>
+              </w:rPr>
+              <w:t>ECF</w:t>
+            </w:r>
+            <w:r>
+              <w:rPr>
+                <w:sz w:val="16"/>
+                <w:szCs w:val="16"/>
+              </w:rPr>
+              <w:t>RN001</w:t>
+            </w:r>
+            <w:r>
+              <w:rPr>
+                <w:sz w:val="16"/>
+                <w:szCs w:val="16"/>
+              </w:rPr>
+              <w:t>2</w:t>
+            </w:r>
+          </w:p>
+        </w:tc>
+        <w:tc>
+          <w:tcPr>
+            <w:tcW w:w="1005" w:type="dxa"/>
+          </w:tcPr>
+          <w:p>
+            <w:pPr>
+              <w:ind w:left="0" w:firstLine="0"/>
+              <w:jc w:val="center"/>
+              <w:rPr>
+                <w:sz w:val="16"/>
+                <w:szCs w:val="16"/>
+              </w:rPr>
+            </w:pPr>
+            <w:r>
+              <w:rPr>
+                <w:sz w:val="16"/>
+                <w:szCs w:val="16"/>
+              </w:rPr>
+              <w:t>NÃO</w:t>
+            </w:r>
+          </w:p>
+        </w:tc>
+        <w:tc>
+          <w:tcPr>
+            <w:tcW w:w="1010" w:type="dxa"/>
+          </w:tcPr>
+          <w:p>
+            <w:pPr>
+              <w:ind w:left="0" w:firstLine="0"/>
+              <w:jc w:val="left"/>
+              <w:rPr>
+                <w:sz w:val="16"/>
+                <w:szCs w:val="16"/>
+              </w:rPr>
+            </w:pPr>
+          </w:p>
+        </w:tc>
+      </w:tr>
+      <w:tr>
+        <w:trPr>
+          <w:trHeight w:val="462"/>
+        </w:trPr>
+        <w:tc>
+          <w:tcPr>
+            <w:tcW w:w="2312" w:type="dxa"/>
+          </w:tcPr>
+          <w:p>
+            <w:pPr>
+              <w:ind w:left="0" w:firstLine="0"/>
+              <w:rPr>
+                <w:sz w:val="16"/>
+                <w:szCs w:val="16"/>
+              </w:rPr>
+            </w:pPr>
+            <w:proofErr w:type="spellStart"/>
+            <w:r>
+              <w:rPr>
+                <w:sz w:val="16"/>
+                <w:szCs w:val="16"/>
+              </w:rPr>
+              <w:t>Número</w:t>
+            </w:r>
+            <w:proofErr w:type="spellEnd"/>
+            <w:r>
+              <w:rPr>
+                <w:sz w:val="16"/>
+                <w:szCs w:val="16"/>
+              </w:rPr>
+              <w:t xml:space="preserve"> da </w:t>
+            </w:r>
+            <w:proofErr w:type="spellStart"/>
+            <w:r>
+              <w:rPr>
+                <w:sz w:val="16"/>
+                <w:szCs w:val="16"/>
+              </w:rPr>
+              <w:t>Sessão</w:t>
+            </w:r>
+            <w:proofErr w:type="spellEnd"/>
+          </w:p>
+        </w:tc>
+        <w:tc>
+          <w:tcPr>
+            <w:tcW w:w="4224" w:type="dxa"/>
+          </w:tcPr>
+          <w:p>
+            <w:pPr>
+              <w:ind w:left="0" w:firstLine="0"/>
+              <w:rPr>
+                <w:sz w:val="16"/>
+                <w:szCs w:val="16"/>
+                <w:lang w:val="pt-BR"/>
+              </w:rPr>
+            </w:pPr>
+            <w:r>
+              <w:rPr>
+                <w:sz w:val="16"/>
+                <w:szCs w:val="16"/>
+                <w:lang w:val="pt-BR"/>
+              </w:rPr>
+              <w:t>TA</w:t>
+            </w:r>
+            <w:r>
+              <w:rPr>
+                <w:sz w:val="16"/>
+                <w:szCs w:val="16"/>
+                <w:lang w:val="pt-BR"/>
+              </w:rPr>
+              <w:t>_SESSAO_AGENTE_DIGITAL_FISCAL</w:t>
+            </w:r>
+          </w:p>
+        </w:tc>
+        <w:tc>
+          <w:tcPr>
+            <w:tcW w:w="1005" w:type="dxa"/>
+          </w:tcPr>
+          <w:p>
+            <w:pPr>
+              <w:ind w:left="0" w:firstLine="0"/>
+              <w:jc w:val="center"/>
+              <w:rPr>
+                <w:sz w:val="16"/>
+                <w:szCs w:val="16"/>
+              </w:rPr>
+            </w:pPr>
+            <w:r>
+              <w:rPr>
+                <w:sz w:val="16"/>
+                <w:szCs w:val="16"/>
+              </w:rPr>
+              <w:t>NÃO</w:t>
+            </w:r>
+          </w:p>
+        </w:tc>
+        <w:tc>
+          <w:tcPr>
+            <w:tcW w:w="1010" w:type="dxa"/>
+          </w:tcPr>
+          <w:p>
+            <w:pPr>
+              <w:ind w:left="0"/>
+              <w:rPr>
+                <w:sz w:val="16"/>
+                <w:szCs w:val="16"/>
+              </w:rPr>
+            </w:pPr>
+          </w:p>
+        </w:tc>
+      </w:tr>
+      <w:tr>
+        <w:trPr>
+          <w:trHeight w:val="170"/>
+        </w:trPr>
+        <w:tc>
+          <w:tcPr>
+            <w:tcW w:w="2312" w:type="dxa"/>
+          </w:tcPr>
+          <w:p>
+            <w:pPr>
+              <w:ind w:left="0" w:firstLine="0"/>
+              <w:rPr>
+                <w:sz w:val="16"/>
+                <w:szCs w:val="16"/>
+                <w:lang w:val="pt-BR"/>
+              </w:rPr>
+            </w:pPr>
+            <w:r>
+              <w:rPr>
+                <w:sz w:val="16"/>
+                <w:szCs w:val="16"/>
+                <w:lang w:val="pt-BR"/>
+              </w:rPr>
+              <w:t xml:space="preserve">Data e Hora da </w:t>
+            </w:r>
+            <w:r>
+              <w:rPr>
+                <w:sz w:val="16"/>
+                <w:szCs w:val="16"/>
+                <w:lang w:val="pt-BR"/>
+              </w:rPr>
+              <w:t>Apresentação</w:t>
+            </w:r>
+          </w:p>
+        </w:tc>
+        <w:tc>
+          <w:tcPr>
+            <w:tcW w:w="4224" w:type="dxa"/>
+          </w:tcPr>
+          <w:p>
+            <w:pPr>
+              <w:ind w:left="0" w:firstLine="0"/>
+              <w:rPr>
+                <w:sz w:val="16"/>
+                <w:szCs w:val="16"/>
+                <w:lang w:val="pt-BR"/>
+              </w:rPr>
+            </w:pPr>
+            <w:proofErr w:type="spellStart"/>
+            <w:proofErr w:type="gramStart"/>
+            <w:r>
+              <w:rPr>
+                <w:sz w:val="16"/>
+                <w:szCs w:val="16"/>
+                <w:lang w:val="pt-BR"/>
+              </w:rPr>
+              <w:t>TA_SESSAO_AGENTE_DIGITAL_FISCAL</w:t>
+            </w:r>
+            <w:r>
+              <w:rPr>
+                <w:sz w:val="16"/>
+                <w:szCs w:val="16"/>
+                <w:lang w:val="pt-BR"/>
+              </w:rPr>
+              <w:t>.</w:t>
+            </w:r>
+            <w:proofErr w:type="gramEnd"/>
+            <w:r>
+              <w:rPr>
+                <w:sz w:val="16"/>
+                <w:szCs w:val="16"/>
+                <w:lang w:val="pt-BR"/>
+              </w:rPr>
+              <w:t>Data_concessão_passe</w:t>
+            </w:r>
+            <w:proofErr w:type="spellEnd"/>
+          </w:p>
+        </w:tc>
+        <w:tc>
+          <w:tcPr>
+            <w:tcW w:w="1005" w:type="dxa"/>
+          </w:tcPr>
+          <w:p>
+            <w:pPr>
+              <w:ind w:left="0" w:firstLine="0"/>
+              <w:jc w:val="center"/>
+              <w:rPr>
+                <w:sz w:val="16"/>
+                <w:szCs w:val="16"/>
+              </w:rPr>
+            </w:pPr>
+            <w:r>
+              <w:rPr>
+                <w:sz w:val="16"/>
+                <w:szCs w:val="16"/>
+              </w:rPr>
+              <w:t>NÃO</w:t>
+            </w:r>
+          </w:p>
+        </w:tc>
+        <w:tc>
+          <w:tcPr>
+            <w:tcW w:w="1010" w:type="dxa"/>
+          </w:tcPr>
+          <w:p>
+            <w:pPr>
+              <w:ind w:left="0"/>
+              <w:jc w:val="center"/>
+              <w:rPr>
+                <w:sz w:val="16"/>
+                <w:szCs w:val="16"/>
+              </w:rPr>
+            </w:pPr>
+          </w:p>
+        </w:tc>
+      </w:tr>
+      <w:tr>
+        <w:trPr>
+          <w:trHeight w:val="213"/>
+        </w:trPr>
+        <w:tc>
+          <w:tcPr>
+            <w:tcW w:w="2312" w:type="dxa"/>
+          </w:tcPr>
+          <w:p>
+            <w:pPr>
+              <w:ind w:left="0" w:firstLine="0"/>
+              <w:rPr>
+                <w:sz w:val="16"/>
+                <w:szCs w:val="16"/>
+              </w:rPr>
+            </w:pPr>
+            <w:r>
+              <w:rPr>
+                <w:sz w:val="16"/>
+                <w:szCs w:val="16"/>
+              </w:rPr>
+              <w:t xml:space="preserve">CPF do </w:t>
+            </w:r>
+            <w:proofErr w:type="spellStart"/>
+            <w:r>
+              <w:rPr>
+                <w:sz w:val="16"/>
+                <w:szCs w:val="16"/>
+              </w:rPr>
+              <w:t>Usuário</w:t>
+            </w:r>
+            <w:proofErr w:type="spellEnd"/>
+          </w:p>
+        </w:tc>
+        <w:tc>
+          <w:tcPr>
+            <w:tcW w:w="4224" w:type="dxa"/>
+          </w:tcPr>
+          <w:p>
+            <w:pPr>
+              <w:ind w:left="0" w:firstLine="0"/>
+              <w:rPr>
+                <w:sz w:val="16"/>
+                <w:szCs w:val="16"/>
+                <w:lang w:val="pt-BR"/>
+              </w:rPr>
+            </w:pPr>
+            <w:r>
+              <w:rPr>
+                <w:sz w:val="16"/>
+                <w:szCs w:val="16"/>
+                <w:lang w:val="pt-BR"/>
+              </w:rPr>
+              <w:t xml:space="preserve">USUARIO </w:t>
+            </w:r>
+            <w:proofErr w:type="spellStart"/>
+            <w:r>
+              <w:rPr>
+                <w:sz w:val="16"/>
+                <w:szCs w:val="16"/>
+                <w:lang w:val="pt-BR"/>
+              </w:rPr>
+              <w:t>Logado</w:t>
+            </w:r>
+            <w:proofErr w:type="spellEnd"/>
+            <w:r>
+              <w:rPr>
+                <w:sz w:val="16"/>
+                <w:szCs w:val="16"/>
+                <w:lang w:val="pt-BR"/>
+              </w:rPr>
+              <w:t xml:space="preserve"> na Sessão (Serviços transversais)</w:t>
+            </w:r>
+          </w:p>
+        </w:tc>
+        <w:tc>
+          <w:tcPr>
+            <w:tcW w:w="1005" w:type="dxa"/>
+          </w:tcPr>
+          <w:p>
+            <w:pPr>
+              <w:ind w:left="0" w:firstLine="0"/>
+              <w:jc w:val="center"/>
+              <w:rPr>
+                <w:sz w:val="16"/>
+                <w:szCs w:val="16"/>
+              </w:rPr>
+            </w:pPr>
+            <w:r>
+              <w:rPr>
+                <w:sz w:val="16"/>
+                <w:szCs w:val="16"/>
+              </w:rPr>
+              <w:t>NÃO</w:t>
+            </w:r>
+          </w:p>
+        </w:tc>
+        <w:tc>
+          <w:tcPr>
+            <w:tcW w:w="1010" w:type="dxa"/>
+          </w:tcPr>
+          <w:p>
+            <w:pPr>
+              <w:ind w:left="0"/>
+              <w:jc w:val="center"/>
+              <w:rPr>
+                <w:sz w:val="16"/>
+                <w:szCs w:val="16"/>
+              </w:rPr>
+            </w:pPr>
+          </w:p>
+        </w:tc>
+      </w:tr>
+      <w:tr>
+        <w:trPr>
+          <w:trHeight w:val="213"/>
+        </w:trPr>
+        <w:tc>
+          <w:tcPr>
+            <w:tcW w:w="2312" w:type="dxa"/>
+          </w:tcPr>
+          <w:p>
+            <w:pPr>
+              <w:ind w:left="0" w:firstLine="0"/>
+              <w:rPr>
+                <w:sz w:val="16"/>
+                <w:szCs w:val="16"/>
+              </w:rPr>
+            </w:pPr>
+            <w:r>
+              <w:rPr>
+                <w:sz w:val="16"/>
+                <w:szCs w:val="16"/>
+              </w:rPr>
+              <w:t xml:space="preserve">Nome do </w:t>
+            </w:r>
+            <w:proofErr w:type="spellStart"/>
+            <w:r>
+              <w:rPr>
+                <w:sz w:val="16"/>
+                <w:szCs w:val="16"/>
+              </w:rPr>
+              <w:t>Usuário</w:t>
+            </w:r>
+            <w:proofErr w:type="spellEnd"/>
+          </w:p>
+        </w:tc>
+        <w:tc>
+          <w:tcPr>
+            <w:tcW w:w="4224" w:type="dxa"/>
+          </w:tcPr>
+          <w:p>
+            <w:pPr>
+              <w:ind w:left="0" w:firstLine="0"/>
+              <w:rPr>
+                <w:sz w:val="16"/>
+                <w:szCs w:val="16"/>
+                <w:lang w:val="pt-BR"/>
+              </w:rPr>
+            </w:pPr>
+            <w:r>
+              <w:rPr>
+                <w:sz w:val="16"/>
+                <w:szCs w:val="16"/>
+                <w:lang w:val="pt-BR"/>
+              </w:rPr>
+              <w:t xml:space="preserve">Nome do Usuário </w:t>
+            </w:r>
+            <w:proofErr w:type="spellStart"/>
+            <w:r>
+              <w:rPr>
+                <w:sz w:val="16"/>
+                <w:szCs w:val="16"/>
+                <w:lang w:val="pt-BR"/>
+              </w:rPr>
+              <w:t>Logado</w:t>
+            </w:r>
+            <w:proofErr w:type="spellEnd"/>
+            <w:r>
+              <w:rPr>
+                <w:sz w:val="16"/>
+                <w:szCs w:val="16"/>
+                <w:lang w:val="pt-BR"/>
+              </w:rPr>
+              <w:t xml:space="preserve"> na sess</w:t>
+            </w:r>
+            <w:r>
+              <w:rPr>
+                <w:sz w:val="16"/>
+                <w:szCs w:val="16"/>
+                <w:lang w:val="pt-BR"/>
+              </w:rPr>
+              <w:t>ão (Serviços transversais)</w:t>
+            </w:r>
+          </w:p>
+        </w:tc>
+        <w:tc>
+          <w:tcPr>
+            <w:tcW w:w="1005" w:type="dxa"/>
+          </w:tcPr>
+          <w:p>
+            <w:pPr>
+              <w:ind w:left="0" w:firstLine="0"/>
+              <w:jc w:val="center"/>
+              <w:rPr>
+                <w:sz w:val="16"/>
+                <w:szCs w:val="16"/>
+              </w:rPr>
+            </w:pPr>
+            <w:r>
+              <w:rPr>
+                <w:sz w:val="16"/>
+                <w:szCs w:val="16"/>
+              </w:rPr>
+              <w:t>NÃO</w:t>
+            </w:r>
+          </w:p>
+        </w:tc>
+        <w:tc>
+          <w:tcPr>
+            <w:tcW w:w="1010" w:type="dxa"/>
+          </w:tcPr>
+          <w:p>
+            <w:pPr>
+              <w:ind w:left="0"/>
+              <w:jc w:val="center"/>
+              <w:rPr>
+                <w:sz w:val="16"/>
+                <w:szCs w:val="16"/>
+              </w:rPr>
+            </w:pPr>
+          </w:p>
+        </w:tc>
+      </w:tr>
+      <w:tr>
+        <w:trPr>
+          <w:trHeight w:val="170"/>
+        </w:trPr>
+        <w:tc>
+          <w:tcPr>
+            <w:tcW w:w="2312" w:type="dxa"/>
+          </w:tcPr>
+          <w:p>
+            <w:pPr>
+              <w:ind w:left="0" w:firstLine="0"/>
+              <w:rPr>
+                <w:sz w:val="16"/>
+                <w:szCs w:val="16"/>
+              </w:rPr>
+            </w:pPr>
+            <w:proofErr w:type="spellStart"/>
+            <w:r>
+              <w:rPr>
+                <w:sz w:val="16"/>
+                <w:szCs w:val="16"/>
+              </w:rPr>
+              <w:t>Inscrição</w:t>
+            </w:r>
+            <w:proofErr w:type="spellEnd"/>
+            <w:r>
+              <w:rPr>
+                <w:sz w:val="16"/>
+                <w:szCs w:val="16"/>
+              </w:rPr>
+              <w:t xml:space="preserve"> </w:t>
+            </w:r>
+            <w:proofErr w:type="spellStart"/>
+            <w:r>
+              <w:rPr>
+                <w:sz w:val="16"/>
+                <w:szCs w:val="16"/>
+              </w:rPr>
+              <w:t>Estadual</w:t>
+            </w:r>
+            <w:proofErr w:type="spellEnd"/>
+          </w:p>
+        </w:tc>
+        <w:tc>
+          <w:tcPr>
+            <w:tcW w:w="4224" w:type="dxa"/>
+          </w:tcPr>
+          <w:p>
+            <w:pPr>
+              <w:ind w:left="0" w:firstLine="0"/>
+              <w:rPr>
+                <w:sz w:val="16"/>
+                <w:szCs w:val="16"/>
+                <w:lang w:val="pt-BR"/>
+              </w:rPr>
+            </w:pPr>
+            <w:r>
+              <w:rPr>
+                <w:sz w:val="16"/>
+                <w:szCs w:val="16"/>
+                <w:lang w:val="pt-BR"/>
+              </w:rPr>
+              <w:t>TA_SESSAO_AGENTE_DIGITAL_FISCAL</w:t>
+            </w:r>
+          </w:p>
+        </w:tc>
+        <w:tc>
+          <w:tcPr>
+            <w:tcW w:w="1005" w:type="dxa"/>
+          </w:tcPr>
+          <w:p>
+            <w:pPr>
+              <w:ind w:left="0" w:firstLine="0"/>
+              <w:jc w:val="center"/>
+              <w:rPr>
+                <w:sz w:val="16"/>
+                <w:szCs w:val="16"/>
+              </w:rPr>
+            </w:pPr>
+            <w:r>
+              <w:rPr>
+                <w:sz w:val="16"/>
+                <w:szCs w:val="16"/>
+              </w:rPr>
+              <w:t>NÃO</w:t>
+            </w:r>
+          </w:p>
+        </w:tc>
+        <w:tc>
+          <w:tcPr>
+            <w:tcW w:w="1010" w:type="dxa"/>
+          </w:tcPr>
+          <w:p>
+            <w:pPr>
+              <w:ind w:left="0"/>
+              <w:jc w:val="center"/>
+              <w:rPr>
+                <w:sz w:val="16"/>
+                <w:szCs w:val="16"/>
+              </w:rPr>
+            </w:pPr>
+          </w:p>
+        </w:tc>
+      </w:tr>
+      <w:tr>
+        <w:trPr>
+          <w:trHeight w:val="170"/>
+        </w:trPr>
+        <w:tc>
+          <w:tcPr>
+            <w:tcW w:w="2312" w:type="dxa"/>
+          </w:tcPr>
+          <w:p>
+            <w:pPr>
+              <w:ind w:left="0" w:firstLine="0"/>
+              <w:rPr>
+                <w:sz w:val="16"/>
+                <w:szCs w:val="16"/>
+              </w:rPr>
+            </w:pPr>
+            <w:proofErr w:type="spellStart"/>
+            <w:r>
+              <w:rPr>
+                <w:sz w:val="16"/>
+                <w:szCs w:val="16"/>
+              </w:rPr>
+              <w:t>Razão</w:t>
+            </w:r>
+            <w:proofErr w:type="spellEnd"/>
+            <w:r>
+              <w:rPr>
+                <w:sz w:val="16"/>
+                <w:szCs w:val="16"/>
+              </w:rPr>
+              <w:t xml:space="preserve"> Social </w:t>
+            </w:r>
+          </w:p>
+        </w:tc>
+        <w:tc>
+          <w:tcPr>
+            <w:tcW w:w="4224" w:type="dxa"/>
+          </w:tcPr>
+          <w:p>
+            <w:pPr>
+              <w:ind w:left="0" w:firstLine="0"/>
+              <w:rPr>
+                <w:sz w:val="16"/>
+                <w:szCs w:val="16"/>
+              </w:rPr>
+            </w:pPr>
+            <w:proofErr w:type="spellStart"/>
+            <w:proofErr w:type="gramStart"/>
+            <w:r>
+              <w:rPr>
+                <w:sz w:val="16"/>
+                <w:szCs w:val="16"/>
+                <w:lang w:val="pt-BR"/>
+              </w:rPr>
+              <w:t>CONTRIBUINTE_ICMS.</w:t>
+            </w:r>
+            <w:proofErr w:type="gramEnd"/>
+            <w:r>
+              <w:rPr>
+                <w:sz w:val="16"/>
+                <w:szCs w:val="16"/>
+                <w:lang w:val="pt-BR"/>
+              </w:rPr>
+              <w:t>Razão</w:t>
+            </w:r>
+            <w:proofErr w:type="spellEnd"/>
+            <w:r>
+              <w:rPr>
+                <w:sz w:val="16"/>
+                <w:szCs w:val="16"/>
+                <w:lang w:val="pt-BR"/>
+              </w:rPr>
+              <w:t xml:space="preserve"> Social</w:t>
+            </w:r>
+          </w:p>
+        </w:tc>
+        <w:tc>
+          <w:tcPr>
+            <w:tcW w:w="1005" w:type="dxa"/>
+          </w:tcPr>
+          <w:p>
+            <w:pPr>
+              <w:ind w:left="0" w:firstLine="0"/>
+              <w:jc w:val="center"/>
+              <w:rPr>
+                <w:sz w:val="16"/>
+                <w:szCs w:val="16"/>
+              </w:rPr>
+            </w:pPr>
+            <w:r>
+              <w:rPr>
+                <w:sz w:val="16"/>
+                <w:szCs w:val="16"/>
+              </w:rPr>
+              <w:t>NÃO</w:t>
+            </w:r>
+          </w:p>
+        </w:tc>
+        <w:tc>
+          <w:tcPr>
+            <w:tcW w:w="1010" w:type="dxa"/>
+          </w:tcPr>
+          <w:p>
+            <w:pPr>
+              <w:ind w:left="0" w:firstLine="0"/>
+              <w:jc w:val="center"/>
+              <w:rPr>
+                <w:sz w:val="16"/>
+                <w:szCs w:val="16"/>
+              </w:rPr>
+            </w:pPr>
+          </w:p>
+        </w:tc>
+      </w:tr>
+      <w:tr>
+        <w:trPr>
+          <w:trHeight w:val="170"/>
+        </w:trPr>
+        <w:tc>
+          <w:tcPr>
+            <w:tcW w:w="2312" w:type="dxa"/>
+          </w:tcPr>
+          <w:p>
+            <w:pPr>
+              <w:ind w:left="0" w:firstLine="0"/>
+              <w:rPr>
+                <w:sz w:val="16"/>
+                <w:szCs w:val="16"/>
+              </w:rPr>
+            </w:pPr>
+            <w:r>
+              <w:rPr>
+                <w:sz w:val="16"/>
+                <w:szCs w:val="16"/>
+              </w:rPr>
+              <w:t>SEQ</w:t>
+            </w:r>
+          </w:p>
+        </w:tc>
+        <w:tc>
+          <w:tcPr>
+            <w:tcW w:w="4224" w:type="dxa"/>
+          </w:tcPr>
+          <w:p>
+            <w:pPr>
+              <w:ind w:left="0" w:firstLine="0"/>
+              <w:rPr>
+                <w:sz w:val="16"/>
+                <w:szCs w:val="16"/>
+                <w:lang w:val="pt-BR"/>
+              </w:rPr>
+            </w:pPr>
+            <w:proofErr w:type="spellStart"/>
+            <w:proofErr w:type="gramStart"/>
+            <w:r>
+              <w:rPr>
+                <w:sz w:val="16"/>
+                <w:szCs w:val="16"/>
+                <w:lang w:val="pt-BR"/>
+              </w:rPr>
+              <w:t>TA_CONTROLE_REMESSA.</w:t>
+            </w:r>
+            <w:proofErr w:type="gramEnd"/>
+            <w:r>
+              <w:rPr>
+                <w:sz w:val="16"/>
+                <w:szCs w:val="16"/>
+                <w:lang w:val="pt-BR"/>
+              </w:rPr>
+              <w:t>Num_Ordem</w:t>
+            </w:r>
+            <w:proofErr w:type="spellEnd"/>
+          </w:p>
+        </w:tc>
+        <w:tc>
+          <w:tcPr>
+            <w:tcW w:w="1005" w:type="dxa"/>
+          </w:tcPr>
+          <w:p>
+            <w:pPr>
+              <w:ind w:left="0" w:firstLine="0"/>
+              <w:jc w:val="center"/>
+              <w:rPr>
+                <w:sz w:val="16"/>
+                <w:szCs w:val="16"/>
+                <w:lang w:val="pt-BR"/>
+              </w:rPr>
+            </w:pPr>
+            <w:r>
+              <w:rPr>
+                <w:sz w:val="16"/>
+                <w:szCs w:val="16"/>
+                <w:lang w:val="pt-BR"/>
+              </w:rPr>
+              <w:t>NÃO</w:t>
+            </w:r>
+          </w:p>
+        </w:tc>
+        <w:tc>
+          <w:tcPr>
+            <w:tcW w:w="1010" w:type="dxa"/>
+          </w:tcPr>
+          <w:p>
+            <w:pPr>
+              <w:ind w:left="0"/>
+              <w:jc w:val="center"/>
+              <w:rPr>
+                <w:sz w:val="16"/>
+                <w:szCs w:val="16"/>
+                <w:lang w:val="pt-BR"/>
+              </w:rPr>
+            </w:pPr>
+          </w:p>
+        </w:tc>
+      </w:tr>
+      <w:tr>
+        <w:trPr>
+          <w:trHeight w:val="170"/>
+        </w:trPr>
+        <w:tc>
+          <w:tcPr>
+            <w:tcW w:w="2312" w:type="dxa"/>
+          </w:tcPr>
+          <w:p>
+            <w:pPr>
+              <w:ind w:left="0" w:firstLine="0"/>
+              <w:rPr>
+                <w:sz w:val="16"/>
+                <w:szCs w:val="16"/>
+              </w:rPr>
+            </w:pPr>
+            <w:proofErr w:type="spellStart"/>
+            <w:r>
+              <w:rPr>
+                <w:sz w:val="16"/>
+                <w:szCs w:val="16"/>
+              </w:rPr>
+              <w:t>Arquivos</w:t>
+            </w:r>
+            <w:proofErr w:type="spellEnd"/>
+            <w:r>
+              <w:rPr>
+                <w:sz w:val="16"/>
+                <w:szCs w:val="16"/>
+              </w:rPr>
+              <w:t xml:space="preserve"> </w:t>
+            </w:r>
+            <w:proofErr w:type="spellStart"/>
+            <w:r>
+              <w:rPr>
+                <w:sz w:val="16"/>
+                <w:szCs w:val="16"/>
+              </w:rPr>
+              <w:t>importados</w:t>
+            </w:r>
+            <w:proofErr w:type="spellEnd"/>
+          </w:p>
+        </w:tc>
+        <w:tc>
+          <w:tcPr>
+            <w:tcW w:w="4224" w:type="dxa"/>
+          </w:tcPr>
+          <w:p>
+            <w:pPr>
+              <w:ind w:left="0" w:firstLine="0"/>
+              <w:rPr>
+                <w:sz w:val="16"/>
+                <w:szCs w:val="16"/>
+                <w:lang w:val="pt-BR"/>
+              </w:rPr>
+            </w:pPr>
+            <w:proofErr w:type="spellStart"/>
+            <w:r>
+              <w:rPr>
+                <w:sz w:val="16"/>
+                <w:szCs w:val="16"/>
+                <w:lang w:val="pt-BR"/>
+              </w:rPr>
+              <w:t>TA_CONTROLE_REMESSA.txt_nome_arquivo</w:t>
+            </w:r>
+            <w:proofErr w:type="spellEnd"/>
+          </w:p>
+        </w:tc>
+        <w:tc>
+          <w:tcPr>
+            <w:tcW w:w="1005" w:type="dxa"/>
+          </w:tcPr>
+          <w:p>
+            <w:pPr>
+              <w:ind w:left="0" w:firstLine="0"/>
+              <w:jc w:val="center"/>
+              <w:rPr>
+                <w:sz w:val="16"/>
+                <w:szCs w:val="16"/>
+                <w:lang w:val="pt-BR"/>
+              </w:rPr>
+            </w:pPr>
+            <w:r>
+              <w:rPr>
+                <w:sz w:val="16"/>
+                <w:szCs w:val="16"/>
+                <w:lang w:val="pt-BR"/>
+              </w:rPr>
+              <w:t>NÃO</w:t>
+            </w:r>
+          </w:p>
+        </w:tc>
+        <w:tc>
+          <w:tcPr>
+            <w:tcW w:w="1010" w:type="dxa"/>
+          </w:tcPr>
+          <w:p>
+            <w:pPr>
+              <w:ind w:left="0"/>
+              <w:jc w:val="center"/>
+              <w:rPr>
+                <w:sz w:val="16"/>
+                <w:szCs w:val="16"/>
+                <w:lang w:val="pt-BR"/>
+              </w:rPr>
+            </w:pPr>
+          </w:p>
+        </w:tc>
+      </w:tr>
+      <w:tr>
+        <w:trPr>
+          <w:trHeight w:val="170"/>
+        </w:trPr>
+        <w:tc>
+          <w:tcPr>
+            <w:tcW w:w="2312" w:type="dxa"/>
+          </w:tcPr>
+          <w:p>
+            <w:pPr>
+              <w:ind w:left="0" w:firstLine="0"/>
+              <w:rPr>
+                <w:sz w:val="16"/>
+                <w:szCs w:val="16"/>
+              </w:rPr>
+            </w:pPr>
+            <w:proofErr w:type="spellStart"/>
+            <w:r>
+              <w:rPr>
+                <w:sz w:val="16"/>
+                <w:szCs w:val="16"/>
+              </w:rPr>
+              <w:t>Importado</w:t>
+            </w:r>
+            <w:proofErr w:type="spellEnd"/>
+          </w:p>
+        </w:tc>
+        <w:tc>
+          <w:tcPr>
+            <w:tcW w:w="4224" w:type="dxa"/>
+          </w:tcPr>
+          <w:p>
+            <w:pPr>
+              <w:ind w:left="0" w:firstLine="0"/>
+              <w:rPr>
+                <w:sz w:val="16"/>
+                <w:szCs w:val="16"/>
+                <w:lang w:val="pt-BR"/>
+              </w:rPr>
+            </w:pPr>
+            <w:r>
+              <w:rPr>
+                <w:sz w:val="16"/>
+                <w:szCs w:val="16"/>
+                <w:lang w:val="pt-BR"/>
+              </w:rPr>
+              <w:t>“Importado”</w:t>
+            </w:r>
+          </w:p>
+        </w:tc>
+        <w:tc>
+          <w:tcPr>
+            <w:tcW w:w="1005" w:type="dxa"/>
+          </w:tcPr>
+          <w:p>
+            <w:pPr>
+              <w:ind w:left="0" w:firstLine="0"/>
+              <w:jc w:val="center"/>
+              <w:rPr>
+                <w:sz w:val="16"/>
+                <w:szCs w:val="16"/>
+                <w:lang w:val="pt-BR"/>
+              </w:rPr>
+            </w:pPr>
+            <w:r>
+              <w:rPr>
+                <w:sz w:val="16"/>
+                <w:szCs w:val="16"/>
+                <w:lang w:val="pt-BR"/>
+              </w:rPr>
+              <w:t>NÃO</w:t>
+            </w:r>
+          </w:p>
+        </w:tc>
+        <w:tc>
+          <w:tcPr>
+            <w:tcW w:w="1010" w:type="dxa"/>
+          </w:tcPr>
+          <w:p>
+            <w:pPr>
+              <w:ind w:left="0"/>
+              <w:jc w:val="center"/>
+              <w:rPr>
+                <w:sz w:val="16"/>
+                <w:szCs w:val="16"/>
+                <w:lang w:val="pt-BR"/>
+              </w:rPr>
+            </w:pPr>
+          </w:p>
+        </w:tc>
+      </w:tr>
+      <w:tr>
+        <w:trPr>
+          <w:trHeight w:val="170"/>
+        </w:trPr>
+        <w:tc>
+          <w:tcPr>
+            <w:tcW w:w="2312" w:type="dxa"/>
+          </w:tcPr>
+          <w:p>
+            <w:pPr>
+              <w:ind w:left="0" w:firstLine="0"/>
+              <w:rPr>
+                <w:sz w:val="16"/>
+                <w:szCs w:val="16"/>
+              </w:rPr>
+            </w:pPr>
+            <w:r>
+              <w:rPr>
+                <w:sz w:val="16"/>
+                <w:szCs w:val="16"/>
+              </w:rPr>
+              <w:t>Data / Hora</w:t>
+            </w:r>
+          </w:p>
+        </w:tc>
+        <w:tc>
+          <w:tcPr>
+            <w:tcW w:w="4224" w:type="dxa"/>
+          </w:tcPr>
+          <w:p>
+            <w:pPr>
+              <w:ind w:left="0" w:firstLine="0"/>
+              <w:rPr>
+                <w:sz w:val="16"/>
+                <w:szCs w:val="16"/>
+                <w:lang w:val="pt-BR"/>
+              </w:rPr>
+            </w:pPr>
+            <w:proofErr w:type="spellStart"/>
+            <w:proofErr w:type="gramStart"/>
+            <w:r>
+              <w:rPr>
+                <w:sz w:val="16"/>
+                <w:szCs w:val="16"/>
+                <w:lang w:val="pt-BR"/>
+              </w:rPr>
+              <w:t>TA_CONTROLE_REMESSA.</w:t>
+            </w:r>
+            <w:proofErr w:type="gramEnd"/>
+            <w:r>
+              <w:rPr>
+                <w:sz w:val="16"/>
+                <w:szCs w:val="16"/>
+                <w:lang w:val="pt-BR"/>
+              </w:rPr>
+              <w:t>Data</w:t>
+            </w:r>
+            <w:proofErr w:type="spellEnd"/>
+            <w:r>
+              <w:rPr>
+                <w:sz w:val="16"/>
+                <w:szCs w:val="16"/>
+                <w:lang w:val="pt-BR"/>
+              </w:rPr>
+              <w:t xml:space="preserve"> processamento</w:t>
+            </w:r>
+          </w:p>
+        </w:tc>
+        <w:tc>
+          <w:tcPr>
+            <w:tcW w:w="1005" w:type="dxa"/>
+          </w:tcPr>
+          <w:p>
+            <w:pPr>
+              <w:ind w:left="0" w:firstLine="0"/>
+              <w:jc w:val="center"/>
+              <w:rPr>
+                <w:sz w:val="16"/>
+                <w:szCs w:val="16"/>
+                <w:lang w:val="pt-BR"/>
+              </w:rPr>
+            </w:pPr>
+            <w:r>
+              <w:rPr>
+                <w:sz w:val="16"/>
+                <w:szCs w:val="16"/>
+                <w:lang w:val="pt-BR"/>
+              </w:rPr>
+              <w:t>NÃO</w:t>
+            </w:r>
+          </w:p>
+        </w:tc>
+        <w:tc>
+          <w:tcPr>
+            <w:tcW w:w="1010" w:type="dxa"/>
+          </w:tcPr>
+          <w:p>
+            <w:pPr>
+              <w:ind w:left="0"/>
+              <w:jc w:val="center"/>
+              <w:rPr>
+                <w:sz w:val="16"/>
+                <w:szCs w:val="16"/>
+                <w:lang w:val="pt-BR"/>
+              </w:rPr>
+            </w:pPr>
+          </w:p>
+        </w:tc>
+      </w:tr>
+      <w:bookmarkEnd w:id="0"/>
+    </w:tbl>
+    <w:p>
+      <w:pPr>
+        <w:ind w:left="0"/>
+        <w:rPr>
+          <w:lang w:val="pt-BR"/>
+        </w:rPr>
+      </w:pPr>
     </w:p>
     <w:sectPr>
       <w:pgSz w:w="16839" w:h="11907" w:orient="landscape" w:code="9"/>
@@ -5109,7 +7252,7 @@
         <v:shape id="_x0000_s2050" type="#_x0000_t75" style="position:absolute;left:0;text-align:left;margin-left:275.15pt;margin-top:-5.15pt;width:211.25pt;height:35.9pt;z-index:251661312;mso-position-horizontal-relative:text;mso-position-vertical-relative:text">
           <v:imagedata r:id="rId1" o:title=""/>
         </v:shape>
-        <o:OLEObject Type="Embed" ProgID="PBrush" ShapeID="_x0000_s2050" DrawAspect="Content" ObjectID="_1532153263" r:id="rId2"/>
+        <o:OLEObject Type="Embed" ProgID="PBrush" ShapeID="_x0000_s2050" DrawAspect="Content" ObjectID="_1533476793" r:id="rId2"/>
       </w:pict>
     </w:r>
     <w:r>
@@ -5142,7 +7285,7 @@
         <w:noProof/>
         <w:lang w:val="pt-BR"/>
       </w:rPr>
-      <w:t>2</w:t>
+      <w:t>11</w:t>
     </w:r>
     <w:r>
       <w:rPr>
@@ -11044,7 +13187,7 @@
 </file>
 
 <file path=customXml/itemProps1.xml><?xml version="1.0" encoding="utf-8"?>
-<ds:datastoreItem xmlns:ds="http://schemas.openxmlformats.org/officeDocument/2006/customXml" ds:itemID="{07B0E0C2-DB4B-4E40-AE89-05244EE89BFB}">
+<ds:datastoreItem xmlns:ds="http://schemas.openxmlformats.org/officeDocument/2006/customXml" ds:itemID="{18EDDC2D-22A3-4759-8A6C-AB0BF0CF9153}">
   <ds:schemaRefs>
     <ds:schemaRef ds:uri="http://schemas.openxmlformats.org/officeDocument/2006/bibliography"/>
   </ds:schemaRefs>

--- a/01_DOCUMENTACAO_TECNICA/03_ECF/01_REQ/01_UC-ECF0900/ECFUC0909 - Receber arquivos do ADF nas agencias de atendimento.docx
+++ b/01_DOCUMENTACAO_TECNICA/03_ECF/01_REQ/01_UC-ECF0900/ECFUC0909 - Receber arquivos do ADF nas agencias de atendimento.docx
@@ -733,7 +733,7 @@
           <w:szCs w:val="22"/>
           <w:lang w:val="pt-BR" w:eastAsia="ja-JP"/>
         </w:rPr>
-        <w:t>22</w:t>
+        <w:t>17</w:t>
       </w:r>
       <w:r>
         <w:rPr>
@@ -742,7 +742,16 @@
           <w:szCs w:val="22"/>
           <w:lang w:val="pt-BR" w:eastAsia="ja-JP"/>
         </w:rPr>
-        <w:t>/08</w:t>
+        <w:t>/0</w:t>
+      </w:r>
+      <w:r>
+        <w:rPr>
+          <w:snapToGrid/>
+          <w:sz w:val="22"/>
+          <w:szCs w:val="22"/>
+          <w:lang w:val="pt-BR" w:eastAsia="ja-JP"/>
+        </w:rPr>
+        <w:t>9</w:t>
       </w:r>
       <w:r>
         <w:rPr>
@@ -1274,6 +1283,162 @@
               </w:rPr>
               <w:t>Chaim R.</w:t>
             </w:r>
+          </w:p>
+        </w:tc>
+      </w:tr>
+      <w:tr>
+        <w:tc>
+          <w:tcPr>
+            <w:tcW w:w="1985" w:type="dxa"/>
+            <w:tcBorders>
+              <w:top w:val="single" w:sz="6" w:space="0" w:color="auto"/>
+              <w:left w:val="single" w:sz="6" w:space="0" w:color="auto"/>
+              <w:bottom w:val="single" w:sz="6" w:space="0" w:color="auto"/>
+              <w:right w:val="single" w:sz="6" w:space="0" w:color="auto"/>
+            </w:tcBorders>
+          </w:tcPr>
+          <w:p>
+            <w:pPr>
+              <w:pStyle w:val="Recuonormal"/>
+              <w:rPr>
+                <w:lang w:val="pt-BR"/>
+              </w:rPr>
+            </w:pPr>
+            <w:r>
+              <w:rPr>
+                <w:lang w:val="pt-BR"/>
+              </w:rPr>
+              <w:t>17/09/2016</w:t>
+            </w:r>
+          </w:p>
+        </w:tc>
+        <w:tc>
+          <w:tcPr>
+            <w:tcW w:w="4820" w:type="dxa"/>
+            <w:tcBorders>
+              <w:top w:val="single" w:sz="6" w:space="0" w:color="auto"/>
+              <w:left w:val="single" w:sz="6" w:space="0" w:color="auto"/>
+              <w:bottom w:val="single" w:sz="6" w:space="0" w:color="auto"/>
+              <w:right w:val="single" w:sz="6" w:space="0" w:color="auto"/>
+            </w:tcBorders>
+          </w:tcPr>
+          <w:p>
+            <w:pPr>
+              <w:pStyle w:val="Recuonormal"/>
+              <w:rPr>
+                <w:lang w:val="pt-BR"/>
+              </w:rPr>
+            </w:pPr>
+            <w:r>
+              <w:rPr>
+                <w:lang w:val="pt-BR"/>
+              </w:rPr>
+              <w:t xml:space="preserve">Observações da NT </w:t>
+            </w:r>
+            <w:proofErr w:type="spellStart"/>
+            <w:r>
+              <w:rPr>
+                <w:lang w:val="pt-BR"/>
+              </w:rPr>
+              <w:t>Consult</w:t>
+            </w:r>
+            <w:proofErr w:type="spellEnd"/>
+            <w:r>
+              <w:rPr>
+                <w:lang w:val="pt-BR"/>
+              </w:rPr>
+              <w:t xml:space="preserve"> - Mantis </w:t>
+            </w:r>
+            <w:r>
+              <w:rPr>
+                <w:lang w:val="pt-BR"/>
+              </w:rPr>
+              <w:t>158</w:t>
+            </w:r>
+          </w:p>
+        </w:tc>
+        <w:tc>
+          <w:tcPr>
+            <w:tcW w:w="2693" w:type="dxa"/>
+            <w:tcBorders>
+              <w:top w:val="single" w:sz="6" w:space="0" w:color="auto"/>
+              <w:left w:val="single" w:sz="6" w:space="0" w:color="auto"/>
+              <w:bottom w:val="single" w:sz="6" w:space="0" w:color="auto"/>
+              <w:right w:val="single" w:sz="6" w:space="0" w:color="auto"/>
+            </w:tcBorders>
+          </w:tcPr>
+          <w:p>
+            <w:pPr>
+              <w:pStyle w:val="Recuonormal"/>
+              <w:rPr>
+                <w:lang w:val="pt-BR"/>
+              </w:rPr>
+            </w:pPr>
+            <w:r>
+              <w:rPr>
+                <w:lang w:val="pt-BR"/>
+              </w:rPr>
+              <w:t>Chaim R.</w:t>
+            </w:r>
+          </w:p>
+        </w:tc>
+      </w:tr>
+      <w:tr>
+        <w:tc>
+          <w:tcPr>
+            <w:tcW w:w="1985" w:type="dxa"/>
+            <w:tcBorders>
+              <w:top w:val="single" w:sz="6" w:space="0" w:color="auto"/>
+              <w:left w:val="single" w:sz="6" w:space="0" w:color="auto"/>
+              <w:bottom w:val="single" w:sz="6" w:space="0" w:color="auto"/>
+              <w:right w:val="single" w:sz="6" w:space="0" w:color="auto"/>
+            </w:tcBorders>
+          </w:tcPr>
+          <w:p>
+            <w:pPr>
+              <w:pStyle w:val="Recuonormal"/>
+              <w:rPr>
+                <w:lang w:val="pt-BR"/>
+              </w:rPr>
+            </w:pPr>
+          </w:p>
+        </w:tc>
+        <w:tc>
+          <w:tcPr>
+            <w:tcW w:w="4820" w:type="dxa"/>
+            <w:tcBorders>
+              <w:top w:val="single" w:sz="6" w:space="0" w:color="auto"/>
+              <w:left w:val="single" w:sz="6" w:space="0" w:color="auto"/>
+              <w:bottom w:val="single" w:sz="6" w:space="0" w:color="auto"/>
+              <w:right w:val="single" w:sz="6" w:space="0" w:color="auto"/>
+            </w:tcBorders>
+          </w:tcPr>
+          <w:p>
+            <w:pPr>
+              <w:pStyle w:val="Recuonormal"/>
+              <w:rPr>
+                <w:lang w:val="pt-BR"/>
+              </w:rPr>
+            </w:pPr>
+          </w:p>
+        </w:tc>
+        <w:tc>
+          <w:tcPr>
+            <w:tcW w:w="2693" w:type="dxa"/>
+            <w:tcBorders>
+              <w:top w:val="single" w:sz="6" w:space="0" w:color="auto"/>
+              <w:left w:val="single" w:sz="6" w:space="0" w:color="auto"/>
+              <w:bottom w:val="single" w:sz="6" w:space="0" w:color="auto"/>
+              <w:right w:val="single" w:sz="6" w:space="0" w:color="auto"/>
+            </w:tcBorders>
+          </w:tcPr>
+          <w:p>
+            <w:pPr>
+              <w:pStyle w:val="Recuonormal"/>
+              <w:rPr>
+                <w:lang w:val="pt-BR"/>
+              </w:rPr>
+            </w:pPr>
           </w:p>
         </w:tc>
       </w:tr>
@@ -3931,7 +4096,13 @@
         <w:jc w:val="both"/>
       </w:pPr>
       <w:r>
-        <w:t>O sistema marca que a sessão é na Unidade de atendimento e o código da unidade de recepção;</w:t>
+        <w:t>O sistema marca que a sessão é na Unidade de atendimento e o código da unidade de recepção</w:t>
+      </w:r>
+      <w:r>
+        <w:t xml:space="preserve"> conforme a regra de negócio ECFRN0013</w:t>
+      </w:r>
+      <w:r>
+        <w:t>;</w:t>
       </w:r>
     </w:p>
     <w:p>
@@ -7252,7 +7423,7 @@
         <v:shape id="_x0000_s2050" type="#_x0000_t75" style="position:absolute;left:0;text-align:left;margin-left:275.15pt;margin-top:-5.15pt;width:211.25pt;height:35.9pt;z-index:251661312;mso-position-horizontal-relative:text;mso-position-vertical-relative:text">
           <v:imagedata r:id="rId1" o:title=""/>
         </v:shape>
-        <o:OLEObject Type="Embed" ProgID="PBrush" ShapeID="_x0000_s2050" DrawAspect="Content" ObjectID="_1533476793" r:id="rId2"/>
+        <o:OLEObject Type="Embed" ProgID="PBrush" ShapeID="_x0000_s2050" DrawAspect="Content" ObjectID="_1535648897" r:id="rId2"/>
       </w:pict>
     </w:r>
     <w:r>
@@ -13176,7 +13347,7 @@
   <a:extraClrSchemeLst/>
   <a:extLst>
     <a:ext uri="{05A4C25C-085E-4340-85A3-A5531E510DB2}">
-      <thm15:themeFamily xmlns:thm15="http://schemas.microsoft.com/office/thememl/2012/main" xmlns="" name="Office Theme" id="{62F939B6-93AF-4DB8-9C6B-D6C7DFDC589F}" vid="{4A3C46E8-61CC-4603-A589-7422A47A8E4A}"/>
+      <thm15:themeFamily xmlns="" xmlns:thm15="http://schemas.microsoft.com/office/thememl/2012/main" name="Office Theme" id="{62F939B6-93AF-4DB8-9C6B-D6C7DFDC589F}" vid="{4A3C46E8-61CC-4603-A589-7422A47A8E4A}"/>
     </a:ext>
   </a:extLst>
 </a:theme>
@@ -13187,7 +13358,7 @@
 </file>
 
 <file path=customXml/itemProps1.xml><?xml version="1.0" encoding="utf-8"?>
-<ds:datastoreItem xmlns:ds="http://schemas.openxmlformats.org/officeDocument/2006/customXml" ds:itemID="{18EDDC2D-22A3-4759-8A6C-AB0BF0CF9153}">
+<ds:datastoreItem xmlns:ds="http://schemas.openxmlformats.org/officeDocument/2006/customXml" ds:itemID="{6B9A5922-B010-411E-8FC7-0DCFD95575D2}">
   <ds:schemaRefs>
     <ds:schemaRef ds:uri="http://schemas.openxmlformats.org/officeDocument/2006/bibliography"/>
   </ds:schemaRefs>
